--- a/doc/C610-SmartTraffic-doc.docx
+++ b/doc/C610-SmartTraffic-doc.docx
@@ -83,6 +83,12 @@
             <w:insideH w:val="single" w:color="auto" w:sz="4" w:space="0"/>
             <w:insideV w:val="single" w:color="auto" w:sz="4" w:space="0"/>
           </w:tblBorders>
+          <w:tblCellMar>
+            <w:top w:w="0" w:type="dxa"/>
+            <w:left w:w="108" w:type="dxa"/>
+            <w:bottom w:w="0" w:type="dxa"/>
+            <w:right w:w="108" w:type="dxa"/>
+          </w:tblCellMar>
         </w:tblPrEx>
         <w:tc>
           <w:tcPr>
@@ -135,6 +141,12 @@
             <w:insideH w:val="single" w:color="auto" w:sz="4" w:space="0"/>
             <w:insideV w:val="single" w:color="auto" w:sz="4" w:space="0"/>
           </w:tblBorders>
+          <w:tblCellMar>
+            <w:top w:w="0" w:type="dxa"/>
+            <w:left w:w="108" w:type="dxa"/>
+            <w:bottom w:w="0" w:type="dxa"/>
+            <w:right w:w="108" w:type="dxa"/>
+          </w:tblCellMar>
         </w:tblPrEx>
         <w:tc>
           <w:tcPr>
@@ -174,7 +186,7 @@
             <w:pPr>
               <w:spacing w:after="0" w:line="240" w:lineRule="auto"/>
               <w:rPr>
-                <w:rFonts w:hint="default" w:eastAsia="SimSun"/>
+                <w:rFonts w:hint="default" w:eastAsia="宋体"/>
                 <w:color w:val="7030A0"/>
                 <w:lang w:eastAsia="zh-CN"/>
               </w:rPr>
@@ -210,7 +222,7 @@
             </w:pPr>
             <w:r>
               <w:rPr>
-                <w:rFonts w:hint="default" w:eastAsia="SimSun"/>
+                <w:rFonts w:hint="default" w:eastAsia="宋体"/>
                 <w:color w:val="7030A0"/>
                 <w:lang w:eastAsia="zh-CN"/>
               </w:rPr>
@@ -218,7 +230,7 @@
             </w:r>
             <w:r>
               <w:rPr>
-                <w:rFonts w:hint="default" w:eastAsia="SimSun"/>
+                <w:rFonts w:hint="default" w:eastAsia="宋体"/>
                 <w:color w:val="7030A0"/>
                 <w:lang w:eastAsia="zh-CN"/>
               </w:rPr>
@@ -226,7 +238,7 @@
             </w:r>
             <w:r>
               <w:rPr>
-                <w:rFonts w:hint="default" w:eastAsia="SimSun"/>
+                <w:rFonts w:hint="default" w:eastAsia="宋体"/>
                 <w:color w:val="7030A0"/>
                 <w:lang w:eastAsia="zh-CN"/>
               </w:rPr>
@@ -235,7 +247,7 @@
             <w:r>
               <w:rPr>
                 <w:rStyle w:val="17"/>
-                <w:rFonts w:hint="default" w:eastAsia="SimSun"/>
+                <w:rFonts w:hint="default" w:eastAsia="宋体"/>
                 <w:color w:val="7030A0"/>
                 <w:lang w:val="en" w:eastAsia="zh-CN"/>
               </w:rPr>
@@ -244,7 +256,7 @@
             <w:r>
               <w:rPr>
                 <w:rStyle w:val="17"/>
-                <w:rFonts w:hint="default" w:eastAsia="SimSun"/>
+                <w:rFonts w:hint="default" w:eastAsia="宋体"/>
                 <w:color w:val="7030A0"/>
                 <w:lang w:eastAsia="zh-CN"/>
               </w:rPr>
@@ -252,7 +264,7 @@
             </w:r>
             <w:r>
               <w:rPr>
-                <w:rFonts w:hint="default" w:eastAsia="SimSun"/>
+                <w:rFonts w:hint="default" w:eastAsia="宋体"/>
                 <w:color w:val="7030A0"/>
                 <w:lang w:eastAsia="zh-CN"/>
               </w:rPr>
@@ -271,6 +283,12 @@
             <w:insideH w:val="single" w:color="auto" w:sz="4" w:space="0"/>
             <w:insideV w:val="single" w:color="auto" w:sz="4" w:space="0"/>
           </w:tblBorders>
+          <w:tblCellMar>
+            <w:top w:w="0" w:type="dxa"/>
+            <w:left w:w="108" w:type="dxa"/>
+            <w:bottom w:w="0" w:type="dxa"/>
+            <w:right w:w="108" w:type="dxa"/>
+          </w:tblCellMar>
         </w:tblPrEx>
         <w:tc>
           <w:tcPr>
@@ -325,7 +343,7 @@
             </w:pPr>
             <w:r>
               <w:rPr>
-                <w:rFonts w:hint="default" w:eastAsia="SimSun"/>
+                <w:rFonts w:hint="default" w:eastAsia="宋体"/>
                 <w:b/>
                 <w:lang w:val="en" w:eastAsia="zh-CN"/>
               </w:rPr>
@@ -344,6 +362,12 @@
             <w:insideH w:val="single" w:color="auto" w:sz="4" w:space="0"/>
             <w:insideV w:val="single" w:color="auto" w:sz="4" w:space="0"/>
           </w:tblBorders>
+          <w:tblCellMar>
+            <w:top w:w="0" w:type="dxa"/>
+            <w:left w:w="108" w:type="dxa"/>
+            <w:bottom w:w="0" w:type="dxa"/>
+            <w:right w:w="108" w:type="dxa"/>
+          </w:tblCellMar>
         </w:tblPrEx>
         <w:tc>
           <w:tcPr>
@@ -434,9 +458,13 @@
           </w:tcPr>
           <w:p>
             <w:pPr>
-              <w:spacing w:after="0" w:line="240" w:lineRule="auto"/>
-              <w:rPr>
-                <w:rFonts w:hint="eastAsia" w:eastAsia="SimSun"/>
+              <w:keepNext w:val="0"/>
+              <w:keepLines w:val="0"/>
+              <w:widowControl/>
+              <w:suppressLineNumbers w:val="0"/>
+              <w:jc w:val="left"/>
+              <w:rPr>
+                <w:rFonts w:hint="eastAsia" w:eastAsia="宋体"/>
                 <w:b/>
                 <w:bCs/>
                 <w:lang w:eastAsia="zh-CN"/>
@@ -444,16 +472,16 @@
             </w:pPr>
             <w:r>
               <w:rPr>
-                <w:rFonts w:hint="eastAsia" w:eastAsia="SimSun"/>
+                <w:rFonts w:hint="default" w:eastAsia="宋体"/>
                 <w:b/>
                 <w:bCs/>
                 <w:lang w:val="en-US" w:eastAsia="zh-CN"/>
               </w:rPr>
-              <w:t>C610</w:t>
-            </w:r>
-            <w:r>
-              <w:rPr>
-                <w:rFonts w:hint="default" w:eastAsia="SimSun"/>
+              <w:t>Qualcomm® QCS610 SoC</w:t>
+            </w:r>
+            <w:r>
+              <w:rPr>
+                <w:rFonts w:hint="default" w:eastAsia="宋体"/>
                 <w:b/>
                 <w:bCs/>
                 <w:lang w:eastAsia="zh-CN"/>
@@ -511,15 +539,15 @@
           </w:p>
           <w:p>
             <w:pPr>
-              <w:pStyle w:val="3"/>
               <w:keepNext w:val="0"/>
               <w:keepLines w:val="0"/>
               <w:widowControl/>
               <w:suppressLineNumbers w:val="0"/>
-            </w:pPr>
-            <w:r>
-              <w:rPr>
-                <w:rFonts w:hint="eastAsia" w:ascii="SimSun" w:hAnsi="SimSun" w:eastAsia="SimSun" w:cs="SimSun"/>
+              <w:jc w:val="left"/>
+            </w:pPr>
+            <w:r>
+              <w:rPr>
+                <w:rFonts w:hint="eastAsia" w:ascii="宋体" w:hAnsi="宋体" w:eastAsia="宋体" w:cs="宋体"/>
                 <w:b/>
                 <w:bCs w:val="0"/>
                 <w:sz w:val="20"/>
@@ -529,9 +557,8 @@
             </w:r>
             <w:r>
               <w:rPr>
-                <w:rFonts w:hint="default" w:cs="SimSun"/>
+                <w:rFonts w:hint="default"/>
                 <w:b/>
-                <w:bCs w:val="0"/>
                 <w:sz w:val="20"/>
                 <w:szCs w:val="20"/>
                 <w:lang w:val="en" w:eastAsia="zh-CN"/>
@@ -540,55 +567,40 @@
             </w:r>
             <w:r>
               <w:rPr>
-                <w:rFonts w:hint="eastAsia" w:ascii="微软雅黑" w:hAnsi="微软雅黑" w:eastAsia="微软雅黑" w:cs="微软雅黑"/>
+                <w:rFonts w:hint="eastAsia"/>
                 <w:b/>
-                <w:bCs w:val="0"/>
                 <w:sz w:val="20"/>
                 <w:szCs w:val="20"/>
               </w:rPr>
-              <w:t xml:space="preserve"> using </w:t>
-            </w:r>
-            <w:r>
-              <w:rPr>
-                <w:rFonts w:hint="eastAsia" w:ascii="微软雅黑" w:hAnsi="微软雅黑" w:eastAsia="微软雅黑" w:cs="微软雅黑"/>
+              <w:t xml:space="preserve"> using The </w:t>
+            </w:r>
+            <w:r>
+              <w:rPr>
                 <w:b/>
-                <w:bCs w:val="0"/>
-                <w:i w:val="0"/>
-                <w:caps w:val="0"/>
-                <w:color w:val="333333"/>
-                <w:spacing w:val="0"/>
-                <w:sz w:val="21"/>
-                <w:szCs w:val="21"/>
-                <w:shd w:val="clear" w:fill="FFFFFF"/>
-              </w:rPr>
-              <w:t>The TurboX C610 Open Kit</w:t>
-            </w:r>
-            <w:r>
-              <w:rPr>
-                <w:rFonts w:hint="eastAsia" w:ascii="微软雅黑" w:hAnsi="微软雅黑" w:eastAsia="微软雅黑" w:cs="微软雅黑"/>
-                <w:b/>
-                <w:bCs w:val="0"/>
-                <w:i w:val="0"/>
-                <w:caps w:val="0"/>
-                <w:color w:val="333333"/>
-                <w:spacing w:val="0"/>
-                <w:sz w:val="21"/>
-                <w:szCs w:val="21"/>
-                <w:shd w:val="clear" w:fill="FFFFFF"/>
-                <w:lang w:val="en-US" w:eastAsia="zh-CN"/>
-              </w:rPr>
-              <w:t xml:space="preserve"> </w:t>
-            </w:r>
-            <w:r>
-              <w:rPr>
-                <w:rFonts w:hint="eastAsia" w:ascii="微软雅黑" w:hAnsi="微软雅黑" w:eastAsia="微软雅黑" w:cs="微软雅黑"/>
-                <w:b/>
-                <w:bCs w:val="0"/>
                 <w:sz w:val="20"/>
                 <w:szCs w:val="20"/>
                 <w:lang w:val="en-US" w:eastAsia="zh-CN"/>
               </w:rPr>
-              <w:t xml:space="preserve"> </w:t>
+              <w:t>Qualcomm® QCS610 SoC</w:t>
+            </w:r>
+            <w:r>
+              <w:rPr>
+                <w:rFonts w:hint="eastAsia"/>
+                <w:b/>
+                <w:sz w:val="20"/>
+                <w:szCs w:val="20"/>
+              </w:rPr>
+              <w:t xml:space="preserve"> Open Kit</w:t>
+            </w:r>
+            <w:r>
+              <w:rPr>
+                <w:rFonts w:hint="eastAsia"/>
+                <w:b/>
+                <w:sz w:val="20"/>
+                <w:szCs w:val="20"/>
+                <w:lang w:val="en-US" w:eastAsia="zh-CN"/>
+              </w:rPr>
+              <w:t xml:space="preserve">  </w:t>
             </w:r>
             <w:r>
               <w:t>”]</w:t>
@@ -668,6 +680,12 @@
                   <w:insideH w:val="single" w:color="auto" w:sz="4" w:space="0"/>
                   <w:insideV w:val="single" w:color="auto" w:sz="4" w:space="0"/>
                 </w:tblBorders>
+                <w:tblCellMar>
+                  <w:top w:w="0" w:type="dxa"/>
+                  <w:left w:w="108" w:type="dxa"/>
+                  <w:bottom w:w="0" w:type="dxa"/>
+                  <w:right w:w="108" w:type="dxa"/>
+                </w:tblCellMar>
               </w:tblPrEx>
               <w:trPr>
                 <w:trHeight w:val="2519" w:hRule="atLeast"/>
@@ -756,7 +774,11 @@
           </w:p>
           <w:p>
             <w:pPr>
-              <w:spacing w:after="0" w:line="240" w:lineRule="auto"/>
+              <w:keepNext w:val="0"/>
+              <w:keepLines w:val="0"/>
+              <w:widowControl/>
+              <w:suppressLineNumbers w:val="0"/>
+              <w:jc w:val="left"/>
             </w:pPr>
             <w:r>
               <w:t>[alt tag: “</w:t>
@@ -771,7 +793,7 @@
             </w:r>
             <w:r>
               <w:rPr>
-                <w:rFonts w:hint="eastAsia" w:eastAsia="SimSun"/>
+                <w:rFonts w:hint="eastAsia"/>
                 <w:b/>
                 <w:sz w:val="20"/>
                 <w:szCs w:val="20"/>
@@ -789,31 +811,32 @@
             </w:r>
             <w:r>
               <w:rPr>
-                <w:rFonts w:hint="eastAsia" w:eastAsia="SimSun"/>
+                <w:rFonts w:hint="eastAsia"/>
                 <w:b/>
                 <w:sz w:val="20"/>
                 <w:szCs w:val="20"/>
                 <w:lang w:val="en-US" w:eastAsia="zh-CN"/>
               </w:rPr>
-              <w:t xml:space="preserve"> develop on turbox </w:t>
-            </w:r>
-            <w:r>
-              <w:rPr>
-                <w:b/>
-                <w:sz w:val="20"/>
-                <w:szCs w:val="20"/>
-              </w:rPr>
-              <w:t xml:space="preserve"> </w:t>
-            </w:r>
-            <w:r>
-              <w:rPr>
-                <w:rFonts w:hint="eastAsia" w:eastAsia="SimSun"/>
+              <w:t xml:space="preserve"> develop on </w:t>
+            </w:r>
+            <w:r>
+              <w:rPr>
                 <w:b/>
                 <w:sz w:val="20"/>
                 <w:szCs w:val="20"/>
                 <w:lang w:val="en-US" w:eastAsia="zh-CN"/>
               </w:rPr>
-              <w:t xml:space="preserve">C610 </w:t>
+              <w:t>Qualcomm® QCS610 SoC</w:t>
+            </w:r>
+            <w:r>
+              <w:rPr>
+                <w:rFonts w:hint="eastAsia"/>
+                <w:b/>
+                <w:sz w:val="20"/>
+                <w:szCs w:val="20"/>
+                <w:lang w:val="en-US" w:eastAsia="zh-CN"/>
+              </w:rPr>
+              <w:t xml:space="preserve"> </w:t>
             </w:r>
             <w:r>
               <w:rPr>
@@ -948,71 +971,47 @@
             </w:pPr>
             <w:r>
               <w:rPr>
-                <w:rFonts w:hint="default" w:eastAsia="SimSun"/>
+                <w:rFonts w:hint="default" w:eastAsia="宋体"/>
                 <w:lang w:eastAsia="zh-CN"/>
               </w:rPr>
               <w:t>Using</w:t>
             </w:r>
             <w:r>
               <w:rPr>
-                <w:rFonts w:hint="default" w:eastAsia="SimSun"/>
+                <w:rFonts w:hint="default" w:eastAsia="宋体"/>
                 <w:lang w:val="en" w:eastAsia="zh-CN"/>
               </w:rPr>
               <w:t xml:space="preserve"> </w:t>
             </w:r>
             <w:r>
-              <w:rPr>
-                <w:rFonts w:ascii="Roboto" w:hAnsi="Roboto" w:eastAsia="Roboto" w:cs="Roboto"/>
-                <w:b w:val="0"/>
-                <w:i w:val="0"/>
-                <w:caps w:val="0"/>
-                <w:color w:val="333333"/>
-                <w:spacing w:val="0"/>
-                <w:sz w:val="21"/>
-                <w:szCs w:val="21"/>
-                <w:shd w:val="clear" w:fill="FFFFFF"/>
-              </w:rPr>
-              <w:t>The TurboX C610</w:t>
-            </w:r>
-            <w:r>
-              <w:rPr>
-                <w:rFonts w:hint="eastAsia" w:ascii="Roboto" w:hAnsi="Roboto" w:eastAsia="SimSun" w:cs="Roboto"/>
-                <w:b w:val="0"/>
-                <w:i w:val="0"/>
-                <w:caps w:val="0"/>
-                <w:color w:val="333333"/>
-                <w:spacing w:val="0"/>
-                <w:sz w:val="21"/>
-                <w:szCs w:val="21"/>
-                <w:shd w:val="clear" w:fill="FFFFFF"/>
+              <w:t xml:space="preserve">The </w:t>
+            </w:r>
+            <w:r>
+              <w:rPr>
                 <w:lang w:val="en-US" w:eastAsia="zh-CN"/>
               </w:rPr>
+              <w:t>Qualcomm® QCS610 SoC</w:t>
+            </w:r>
+            <w:r>
+              <w:rPr>
+                <w:rFonts w:hint="eastAsia"/>
+                <w:lang w:val="en-US" w:eastAsia="zh-CN"/>
+              </w:rPr>
               <w:t xml:space="preserve"> </w:t>
             </w:r>
             <w:r>
-              <w:rPr>
-                <w:rFonts w:ascii="Roboto" w:hAnsi="Roboto" w:eastAsia="Roboto" w:cs="Roboto"/>
-                <w:b w:val="0"/>
-                <w:i w:val="0"/>
-                <w:caps w:val="0"/>
-                <w:color w:val="333333"/>
-                <w:spacing w:val="0"/>
-                <w:sz w:val="21"/>
-                <w:szCs w:val="21"/>
-                <w:shd w:val="clear" w:fill="FFFFFF"/>
-              </w:rPr>
-              <w:t xml:space="preserve"> Open Kit</w:t>
-            </w:r>
-            <w:r>
-              <w:rPr>
-                <w:rFonts w:hint="default" w:eastAsia="SimSun"/>
+              <w:t>Open Kit</w:t>
+            </w:r>
+            <w:r>
+              <w:rPr>
+                <w:rFonts w:hint="default" w:eastAsia="宋体"/>
                 <w:lang w:eastAsia="zh-CN"/>
               </w:rPr>
               <w:t xml:space="preserve">, </w:t>
             </w:r>
             <w:r>
               <w:rPr>
-                <w:rFonts w:hint="default" w:eastAsia="SimSun"/>
+                <w:rFonts w:hint="default" w:eastAsia="宋体"/>
                 <w:lang w:val="en" w:eastAsia="zh-CN"/>
               </w:rPr>
               <w:t>co</w:t>
@@ -1025,7 +1024,39 @@
                 <w:rFonts w:hint="default"/>
                 <w:lang w:val="en"/>
               </w:rPr>
-              <w:t>.The easypr license plate recognition engine is transplanted to the c610 development board to display the rich application scenes of c610.</w:t>
+              <w:t xml:space="preserve">.The easypr license plate recognition engine is transplanted to the </w:t>
+            </w:r>
+            <w:r>
+              <w:t xml:space="preserve">The </w:t>
+            </w:r>
+            <w:r>
+              <w:rPr>
+                <w:lang w:val="en-US" w:eastAsia="zh-CN"/>
+              </w:rPr>
+              <w:t>Qualcomm® QCS610 SoC</w:t>
+            </w:r>
+            <w:r>
+              <w:rPr>
+                <w:rFonts w:hint="default"/>
+                <w:lang w:val="en"/>
+              </w:rPr>
+              <w:t xml:space="preserve"> development board to display the rich application scenes of </w:t>
+            </w:r>
+            <w:r>
+              <w:t xml:space="preserve">The </w:t>
+            </w:r>
+            <w:r>
+              <w:rPr>
+                <w:lang w:val="en-US" w:eastAsia="zh-CN"/>
+              </w:rPr>
+              <w:t>Qualcomm® QCS610 SoC</w:t>
+            </w:r>
+            <w:r>
+              <w:rPr>
+                <w:rFonts w:hint="default"/>
+                <w:lang w:val="en"/>
+              </w:rPr>
+              <w:t>.</w:t>
             </w:r>
           </w:p>
           <w:p>
@@ -1168,21 +1199,14 @@
               <w:rPr>
                 <w:rFonts w:hint="eastAsia"/>
               </w:rPr>
-              <w:t xml:space="preserve">Show </w:t>
-            </w:r>
-            <w:r>
-              <w:rPr>
-                <w:rFonts w:ascii="Roboto" w:hAnsi="Roboto" w:eastAsia="Roboto" w:cs="Roboto"/>
-                <w:b w:val="0"/>
-                <w:i w:val="0"/>
-                <w:caps w:val="0"/>
-                <w:color w:val="333333"/>
-                <w:spacing w:val="0"/>
-                <w:sz w:val="21"/>
-                <w:szCs w:val="21"/>
-                <w:shd w:val="clear" w:fill="FFFFFF"/>
-              </w:rPr>
-              <w:t>TurboX C610</w:t>
+              <w:t xml:space="preserve">Show The </w:t>
+            </w:r>
+            <w:r>
+              <w:rPr>
+                <w:rFonts w:hint="eastAsia"/>
+                <w:lang w:val="en-US" w:eastAsia="zh-CN"/>
+              </w:rPr>
+              <w:t>Qualcomm® QCS610 SoC</w:t>
             </w:r>
             <w:r>
               <w:rPr>
@@ -1354,7 +1378,7 @@
             </w:pPr>
             <w:r>
               <w:rPr>
-                <w:rFonts w:ascii="Roboto" w:hAnsi="Roboto" w:eastAsia="Roboto" w:cs="Roboto"/>
+                <w:rFonts w:hint="eastAsia" w:ascii="Roboto" w:hAnsi="Roboto" w:eastAsia="Roboto" w:cs="Roboto"/>
                 <w:b w:val="0"/>
                 <w:i w:val="0"/>
                 <w:caps w:val="0"/>
@@ -1363,12 +1387,13 @@
                 <w:sz w:val="21"/>
                 <w:szCs w:val="21"/>
                 <w:shd w:val="clear" w:fill="FFFFFF"/>
-              </w:rPr>
-              <w:t>TurboX C610</w:t>
-            </w:r>
-            <w:r>
-              <w:rPr>
-                <w:rFonts w:hint="eastAsia" w:ascii="Roboto" w:hAnsi="Roboto" w:eastAsia="SimSun" w:cs="Roboto"/>
+                <w:lang w:val="en-US" w:eastAsia="zh-CN"/>
+              </w:rPr>
+              <w:t xml:space="preserve">Qualcomm QCS610 SoC </w:t>
+            </w:r>
+            <w:r>
+              <w:rPr>
+                <w:rFonts w:ascii="Roboto" w:hAnsi="Roboto" w:eastAsia="Roboto" w:cs="Roboto"/>
                 <w:b w:val="0"/>
                 <w:i w:val="0"/>
                 <w:caps w:val="0"/>
@@ -1377,30 +1402,8 @@
                 <w:sz w:val="21"/>
                 <w:szCs w:val="21"/>
                 <w:shd w:val="clear" w:fill="FFFFFF"/>
-                <w:lang w:val="en-US" w:eastAsia="zh-CN"/>
-              </w:rPr>
-              <w:t xml:space="preserve"> </w:t>
-            </w:r>
-            <w:r>
-              <w:rPr>
-                <w:rFonts w:ascii="Roboto" w:hAnsi="Roboto" w:eastAsia="Roboto" w:cs="Roboto"/>
-                <w:b w:val="0"/>
-                <w:i w:val="0"/>
-                <w:caps w:val="0"/>
-                <w:color w:val="333333"/>
-                <w:spacing w:val="0"/>
-                <w:sz w:val="21"/>
-                <w:szCs w:val="21"/>
-                <w:shd w:val="clear" w:fill="FFFFFF"/>
-              </w:rPr>
-              <w:t xml:space="preserve"> Open Kit</w:t>
-            </w:r>
-            <w:r>
-              <w:rPr>
-                <w:rFonts w:hint="default" w:eastAsia="SimSun"/>
-                <w:lang w:eastAsia="zh-CN"/>
-              </w:rPr>
-              <w:t>,</w:t>
+              </w:rPr>
+              <w:t>Open Kit</w:t>
             </w:r>
           </w:p>
         </w:tc>
@@ -1467,7 +1470,7 @@
             </w:pPr>
             <w:r>
               <w:rPr>
-                <w:rFonts w:hint="eastAsia" w:eastAsia="SimSun"/>
+                <w:rFonts w:hint="eastAsia" w:eastAsia="宋体"/>
                 <w:lang w:val="en-US" w:eastAsia="zh-CN"/>
               </w:rPr>
               <w:t>USB line</w:t>
@@ -1958,7 +1961,7 @@
             </w:pPr>
             <w:r>
               <w:rPr>
-                <w:rFonts w:hint="eastAsia" w:eastAsia="SimSun" w:cs="Times New Roman"/>
+                <w:rFonts w:hint="eastAsia" w:eastAsia="宋体" w:cs="Times New Roman"/>
                 <w:color w:val="auto"/>
                 <w:u w:val="none"/>
                 <w:lang w:val="en-US" w:eastAsia="zh-CN"/>
@@ -1967,7 +1970,7 @@
             </w:r>
             <w:r>
               <w:rPr>
-                <w:rFonts w:hint="eastAsia" w:eastAsia="SimSun" w:cs="Times New Roman"/>
+                <w:rFonts w:hint="eastAsia" w:eastAsia="宋体" w:cs="Times New Roman"/>
                 <w:color w:val="auto"/>
                 <w:u w:val="none"/>
                 <w:lang w:val="en-US" w:eastAsia="zh-CN"/>
@@ -1976,7 +1979,7 @@
             </w:r>
             <w:r>
               <w:rPr>
-                <w:rFonts w:hint="eastAsia" w:eastAsia="SimSun" w:cs="Times New Roman"/>
+                <w:rFonts w:hint="eastAsia" w:eastAsia="宋体" w:cs="Times New Roman"/>
                 <w:color w:val="auto"/>
                 <w:u w:val="none"/>
                 <w:lang w:val="en-US" w:eastAsia="zh-CN"/>
@@ -1986,14 +1989,14 @@
             <w:r>
               <w:rPr>
                 <w:rStyle w:val="17"/>
-                <w:rFonts w:hint="eastAsia" w:eastAsia="SimSun" w:cs="Times New Roman"/>
+                <w:rFonts w:hint="eastAsia" w:eastAsia="宋体" w:cs="Times New Roman"/>
                 <w:lang w:val="en-US" w:eastAsia="zh-CN"/>
               </w:rPr>
               <w:t>Source Code</w:t>
             </w:r>
             <w:r>
               <w:rPr>
-                <w:rFonts w:hint="eastAsia" w:eastAsia="SimSun" w:cs="Times New Roman"/>
+                <w:rFonts w:hint="eastAsia" w:eastAsia="宋体" w:cs="Times New Roman"/>
                 <w:color w:val="auto"/>
                 <w:u w:val="none"/>
                 <w:lang w:val="en-US" w:eastAsia="zh-CN"/>
@@ -2699,6 +2702,12 @@
             <w:insideH w:val="single" w:color="auto" w:sz="4" w:space="0"/>
             <w:insideV w:val="single" w:color="auto" w:sz="4" w:space="0"/>
           </w:tblBorders>
+          <w:tblCellMar>
+            <w:top w:w="0" w:type="dxa"/>
+            <w:left w:w="108" w:type="dxa"/>
+            <w:bottom w:w="0" w:type="dxa"/>
+            <w:right w:w="108" w:type="dxa"/>
+          </w:tblCellMar>
         </w:tblPrEx>
         <w:tc>
           <w:tcPr>
@@ -2767,7 +2776,7 @@
             </w:r>
             <w:r>
               <w:rPr>
-                <w:rFonts w:hint="eastAsia" w:eastAsia="SimSun"/>
+                <w:rFonts w:hint="eastAsia" w:eastAsia="宋体"/>
                 <w:lang w:val="en-US" w:eastAsia="zh-CN"/>
               </w:rPr>
               <w:t xml:space="preserve"> and Test environment construction method.</w:t>
@@ -2934,7 +2943,7 @@
             </w:r>
             <w:r>
               <w:rPr>
-                <w:rFonts w:hint="eastAsia" w:eastAsia="SimSun"/>
+                <w:rFonts w:hint="eastAsia" w:eastAsia="宋体"/>
                 <w:lang w:val="en-US" w:eastAsia="zh-CN"/>
               </w:rPr>
               <w:t>;</w:t>
@@ -2951,7 +2960,7 @@
             </w:pPr>
             <w:r>
               <w:rPr>
-                <w:rFonts w:hint="eastAsia" w:eastAsia="SimSun"/>
+                <w:rFonts w:hint="eastAsia" w:eastAsia="宋体"/>
                 <w:lang w:val="en-US" w:eastAsia="zh-CN"/>
               </w:rPr>
               <w:t>Install adb ;</w:t>
@@ -2990,21 +2999,21 @@
             </w:r>
             <w:r>
               <w:rPr>
-                <w:rFonts w:hint="eastAsia" w:eastAsia="SimSun"/>
+                <w:rFonts w:hint="eastAsia" w:eastAsia="宋体"/>
                 <w:lang w:val="en-US" w:eastAsia="zh-CN"/>
               </w:rPr>
               <w:t>(&lt;</w:t>
             </w:r>
             <w:r>
               <w:rPr>
-                <w:rFonts w:hint="default" w:eastAsia="SimSun"/>
+                <w:rFonts w:hint="default" w:eastAsia="宋体"/>
                 <w:lang w:val="en" w:eastAsia="zh-CN"/>
               </w:rPr>
               <w:t>smarttraffic_0.1.bb</w:t>
             </w:r>
             <w:r>
               <w:rPr>
-                <w:rFonts w:hint="eastAsia" w:eastAsia="SimSun"/>
+                <w:rFonts w:hint="eastAsia" w:eastAsia="宋体"/>
                 <w:lang w:val="en-US" w:eastAsia="zh-CN"/>
               </w:rPr>
               <w:t>&gt;)</w:t>
@@ -3088,7 +3097,21 @@
                 <w:rFonts w:hint="default"/>
                 <w:lang w:val="en"/>
               </w:rPr>
-              <w:t>“smarttraffic” executable file to smarttraffic project root directory,then “adb push ” whole project file to TurboX C610,ex./data/ dir.</w:t>
+              <w:t xml:space="preserve">“smarttraffic” executable file to smarttraffic project root directory,then “adb push ” whole project file to </w:t>
+            </w:r>
+            <w:r>
+              <w:rPr>
+                <w:rFonts w:hint="eastAsia"/>
+                <w:lang w:val="en-US" w:eastAsia="zh-CN"/>
+              </w:rPr>
+              <w:t>Qualcomm QCS610 SoC</w:t>
+            </w:r>
+            <w:r>
+              <w:rPr>
+                <w:rFonts w:hint="default"/>
+                <w:lang w:val="en"/>
+              </w:rPr>
+              <w:t>,ex./data/ dir.</w:t>
             </w:r>
           </w:p>
           <w:p>
@@ -3111,8 +3134,6 @@
               </w:rPr>
               <w:t>Adb root &amp;&amp; adb shell.Next,enter the smarttraffic project root directory,execute ./smarttraffic.</w:t>
             </w:r>
-            <w:bookmarkStart w:id="0" w:name="_GoBack"/>
-            <w:bookmarkEnd w:id="0"/>
           </w:p>
           <w:p>
             <w:pPr>
@@ -3147,7 +3168,7 @@
             <w:pPr>
               <w:spacing w:after="0" w:line="240" w:lineRule="auto"/>
               <w:rPr>
-                <w:rFonts w:hint="eastAsia" w:ascii="Times New Roman" w:hAnsi="Times New Roman" w:eastAsia="SimSun" w:cs="Times New Roman"/>
+                <w:rFonts w:hint="eastAsia" w:ascii="Times New Roman" w:hAnsi="Times New Roman" w:eastAsia="宋体" w:cs="Times New Roman"/>
                 <w:b/>
                 <w:color w:val="0070C0"/>
                 <w:sz w:val="18"/>
@@ -3156,7 +3177,7 @@
             </w:pPr>
             <w:r>
               <w:rPr>
-                <w:rFonts w:hint="eastAsia" w:ascii="Times New Roman" w:hAnsi="Times New Roman" w:eastAsia="SimSun" w:cs="Times New Roman"/>
+                <w:rFonts w:hint="eastAsia" w:ascii="Times New Roman" w:hAnsi="Times New Roman" w:eastAsia="宋体" w:cs="Times New Roman"/>
                 <w:b/>
                 <w:color w:val="0070C0"/>
                 <w:sz w:val="18"/>
@@ -3230,7 +3251,7 @@
             <w:r>
               <w:rPr>
                 <w:rStyle w:val="28"/>
-                <w:rFonts w:hint="eastAsia" w:ascii="Calibri Light" w:eastAsia="SimSun"/>
+                <w:rFonts w:hint="eastAsia" w:ascii="Calibri Light" w:eastAsia="宋体"/>
                 <w:b w:val="0"/>
                 <w:bCs w:val="0"/>
                 <w:color w:val="4C4C4C"/>
@@ -3243,7 +3264,7 @@
             <w:r>
               <w:rPr>
                 <w:rStyle w:val="28"/>
-                <w:rFonts w:hint="default" w:ascii="Calibri Light" w:eastAsia="SimSun"/>
+                <w:rFonts w:hint="default" w:ascii="Calibri Light" w:eastAsia="宋体"/>
                 <w:b w:val="0"/>
                 <w:bCs w:val="0"/>
                 <w:color w:val="4C4C4C"/>
@@ -3256,7 +3277,7 @@
             <w:r>
               <w:rPr>
                 <w:rStyle w:val="28"/>
-                <w:rFonts w:hint="default" w:ascii="Calibri Light" w:eastAsia="SimSun"/>
+                <w:rFonts w:hint="default" w:ascii="Calibri Light" w:eastAsia="宋体"/>
                 <w:b w:val="0"/>
                 <w:bCs w:val="0"/>
                 <w:color w:val="4C4C4C"/>
@@ -3269,7 +3290,7 @@
             <w:r>
               <w:rPr>
                 <w:rStyle w:val="28"/>
-                <w:rFonts w:hint="eastAsia" w:ascii="Calibri Light" w:eastAsia="SimSun"/>
+                <w:rFonts w:hint="eastAsia" w:ascii="Calibri Light" w:eastAsia="宋体"/>
                 <w:b w:val="0"/>
                 <w:bCs w:val="0"/>
                 <w:color w:val="4C4C4C"/>
@@ -3282,7 +3303,7 @@
             <w:r>
               <w:rPr>
                 <w:rStyle w:val="28"/>
-                <w:rFonts w:hint="default" w:ascii="Calibri Light" w:eastAsia="SimSun"/>
+                <w:rFonts w:hint="default" w:ascii="Calibri Light" w:eastAsia="宋体"/>
                 <w:b w:val="0"/>
                 <w:bCs w:val="0"/>
                 <w:color w:val="4C4C4C"/>
@@ -8145,7 +8166,7 @@
             <w:pPr>
               <w:spacing w:after="0" w:line="240" w:lineRule="auto"/>
               <w:rPr>
-                <w:rFonts w:hint="eastAsia" w:eastAsia="SimSun"/>
+                <w:rFonts w:hint="eastAsia" w:eastAsia="宋体"/>
                 <w:lang w:eastAsia="zh-CN"/>
               </w:rPr>
             </w:pPr>
@@ -8157,7 +8178,7 @@
             </w:r>
             <w:r>
               <w:rPr>
-                <w:rFonts w:hint="eastAsia" w:eastAsia="SimSun"/>
+                <w:rFonts w:hint="eastAsia" w:eastAsia="宋体"/>
                 <w:lang w:eastAsia="zh-CN"/>
               </w:rPr>
               <w:t>：</w:t>
@@ -8173,7 +8194,7 @@
               <w:spacing w:after="0" w:line="240" w:lineRule="auto"/>
               <w:ind w:left="608" w:leftChars="0"/>
               <w:rPr>
-                <w:rFonts w:hint="eastAsia" w:eastAsia="SimSun"/>
+                <w:rFonts w:hint="eastAsia" w:eastAsia="宋体"/>
                 <w:lang w:val="en-US" w:eastAsia="zh-CN"/>
               </w:rPr>
             </w:pPr>
@@ -8231,7 +8252,7 @@
               <w:spacing w:after="0" w:line="240" w:lineRule="auto"/>
               <w:ind w:left="608" w:leftChars="0"/>
               <w:rPr>
-                <w:rFonts w:hint="default" w:eastAsia="SimSun"/>
+                <w:rFonts w:hint="default" w:eastAsia="宋体"/>
                 <w:lang w:val="en-US" w:eastAsia="zh-CN"/>
               </w:rPr>
             </w:pPr>
@@ -8370,6 +8391,12 @@
             <w:insideH w:val="single" w:color="auto" w:sz="4" w:space="0"/>
             <w:insideV w:val="single" w:color="auto" w:sz="4" w:space="0"/>
           </w:tblBorders>
+          <w:tblCellMar>
+            <w:top w:w="0" w:type="dxa"/>
+            <w:left w:w="108" w:type="dxa"/>
+            <w:bottom w:w="0" w:type="dxa"/>
+            <w:right w:w="108" w:type="dxa"/>
+          </w:tblCellMar>
         </w:tblPrEx>
         <w:tc>
           <w:tcPr>
@@ -8780,6 +8807,8 @@
               </w:rPr>
               <w:t xml:space="preserve">     DragonBoard 410c</w:t>
             </w:r>
+            <w:bookmarkStart w:id="0" w:name="_GoBack"/>
+            <w:bookmarkEnd w:id="0"/>
           </w:p>
           <w:p>
             <w:pPr>
@@ -8830,42 +8859,40 @@
             <w:pPr>
               <w:spacing w:after="0" w:line="240" w:lineRule="auto"/>
               <w:rPr>
+                <w:rFonts w:eastAsia="Times New Roman" w:cstheme="minorHAnsi"/>
+                <w:color w:val="000000"/>
+              </w:rPr>
+            </w:pPr>
+            <w:r>
+              <w:rPr>
+                <w:rFonts w:hint="default" w:ascii="Segoe UI Symbol" w:hAnsi="Segoe UI Symbol" w:eastAsia="Times New Roman" w:cs="Segoe UI Symbol"/>
+                <w:color w:val="000000"/>
+              </w:rPr>
+              <w:t>√</w:t>
+            </w:r>
+            <w:r>
+              <w:rPr>
+                <w:rFonts w:eastAsia="Times New Roman" w:cstheme="minorHAnsi"/>
+                <w:color w:val="000000"/>
+              </w:rPr>
+              <w:t xml:space="preserve"> </w:t>
+            </w:r>
+            <w:r>
+              <w:rPr>
                 <w:rFonts w:hint="default" w:eastAsia="Times New Roman" w:cstheme="minorHAnsi"/>
                 <w:color w:val="000000"/>
                 <w:lang w:val="en"/>
               </w:rPr>
-            </w:pPr>
-            <w:r>
-              <w:rPr>
-                <w:rFonts w:hint="default" w:ascii="Segoe UI Symbol" w:hAnsi="Segoe UI Symbol" w:eastAsia="Times New Roman" w:cs="Segoe UI Symbol"/>
+              <w:t xml:space="preserve">     </w:t>
+            </w:r>
+            <w:r>
+              <w:rPr>
+                <w:rFonts w:hint="eastAsia" w:eastAsia="Times New Roman" w:cstheme="minorHAnsi"/>
                 <w:color w:val="000000"/>
-              </w:rPr>
-              <w:t>√</w:t>
-            </w:r>
-            <w:r>
-              <w:rPr>
-                <w:rFonts w:eastAsia="Times New Roman" w:cstheme="minorHAnsi"/>
-                <w:color w:val="000000"/>
-              </w:rPr>
-              <w:t xml:space="preserve"> </w:t>
-            </w:r>
-            <w:r>
-              <w:rPr>
-                <w:rFonts w:hint="default" w:eastAsia="Times New Roman" w:cstheme="minorHAnsi"/>
-                <w:color w:val="000000"/>
-                <w:lang w:val="en"/>
-              </w:rPr>
-              <w:t xml:space="preserve">     Turbox C610</w:t>
-            </w:r>
-          </w:p>
-          <w:p>
-            <w:pPr>
-              <w:spacing w:after="0" w:line="240" w:lineRule="auto"/>
-              <w:rPr>
-                <w:rFonts w:eastAsia="Times New Roman" w:cstheme="minorHAnsi"/>
-                <w:color w:val="000000"/>
-              </w:rPr>
-            </w:pPr>
+                <w:lang w:val="en-US" w:eastAsia="zh-CN"/>
+              </w:rPr>
+              <w:t>Qualcomm QCS610 SoC</w:t>
+            </w:r>
           </w:p>
         </w:tc>
         <w:tc>
@@ -9321,7 +9348,7 @@
             </w:r>
             <w:r>
               <w:rPr>
-                <w:rFonts w:hint="eastAsia" w:eastAsia="SimSun" w:cstheme="minorHAnsi"/>
+                <w:rFonts w:hint="eastAsia" w:eastAsia="宋体" w:cstheme="minorHAnsi"/>
                 <w:color w:val="000000"/>
                 <w:lang w:eastAsia="zh-CN"/>
               </w:rPr>
@@ -9654,6 +9681,12 @@
             <w:insideH w:val="single" w:color="auto" w:sz="4" w:space="0"/>
             <w:insideV w:val="single" w:color="auto" w:sz="4" w:space="0"/>
           </w:tblBorders>
+          <w:tblCellMar>
+            <w:top w:w="0" w:type="dxa"/>
+            <w:left w:w="108" w:type="dxa"/>
+            <w:bottom w:w="0" w:type="dxa"/>
+            <w:right w:w="108" w:type="dxa"/>
+          </w:tblCellMar>
         </w:tblPrEx>
         <w:tc>
           <w:tcPr>
@@ -11577,7 +11610,7 @@
   <w:docDefaults>
     <w:rPrDefault>
       <w:rPr>
-        <w:rFonts w:ascii="Times New Roman" w:hAnsi="Times New Roman" w:eastAsia="SimSun" w:cs="Times New Roman"/>
+        <w:rFonts w:ascii="Times New Roman" w:hAnsi="Times New Roman" w:eastAsia="宋体" w:cs="Times New Roman"/>
       </w:rPr>
     </w:rPrDefault>
   </w:docDefaults>
@@ -11674,7 +11707,7 @@
     <w:lsdException w:uiPriority="99" w:name="Document Map"/>
     <w:lsdException w:qFormat="1" w:uiPriority="99" w:semiHidden="0" w:name="Plain Text"/>
     <w:lsdException w:uiPriority="99" w:name="E-mail Signature"/>
-    <w:lsdException w:uiPriority="99" w:name="Normal (Web)"/>
+    <w:lsdException w:qFormat="1" w:uiPriority="99" w:name="Normal (Web)"/>
     <w:lsdException w:uiPriority="99" w:name="HTML Acronym"/>
     <w:lsdException w:uiPriority="99" w:name="HTML Address"/>
     <w:lsdException w:uiPriority="99" w:name="HTML Cite"/>
@@ -11860,7 +11893,7 @@
       <w:outlineLvl w:val="0"/>
     </w:pPr>
     <w:rPr>
-      <w:rFonts w:ascii="Calibri Light" w:hAnsi="Calibri Light" w:eastAsia="SimSun" w:cs="Times New Roman"/>
+      <w:rFonts w:ascii="Calibri Light" w:hAnsi="Calibri Light" w:eastAsia="宋体" w:cs="Times New Roman"/>
       <w:color w:val="2E75B5"/>
       <w:sz w:val="32"/>
       <w:szCs w:val="32"/>
@@ -11878,7 +11911,7 @@
       <w:jc w:val="left"/>
     </w:pPr>
     <w:rPr>
-      <w:rFonts w:hint="eastAsia" w:ascii="SimSun" w:hAnsi="SimSun" w:eastAsia="SimSun" w:cs="SimSun"/>
+      <w:rFonts w:hint="eastAsia" w:ascii="宋体" w:hAnsi="宋体" w:eastAsia="宋体" w:cs="宋体"/>
       <w:b/>
       <w:kern w:val="0"/>
       <w:sz w:val="27"/>
@@ -12000,6 +12033,7 @@
     <w:basedOn w:val="1"/>
     <w:semiHidden/>
     <w:unhideWhenUsed/>
+    <w:qFormat/>
     <w:uiPriority w:val="99"/>
     <w:rPr>
       <w:sz w:val="24"/>
@@ -12316,7 +12350,7 @@
     <w:qFormat/>
     <w:uiPriority w:val="9"/>
     <w:rPr>
-      <w:rFonts w:ascii="Calibri Light" w:hAnsi="Calibri Light" w:eastAsia="SimSun" w:cs="Times New Roman"/>
+      <w:rFonts w:ascii="Calibri Light" w:hAnsi="Calibri Light" w:eastAsia="宋体" w:cs="Times New Roman"/>
       <w:color w:val="2E75B5"/>
       <w:sz w:val="32"/>
       <w:szCs w:val="32"/>
